--- a/doc/Team6Team404SCMPlan.docx
+++ b/doc/Team6Team404SCMPlan.docx
@@ -257,7 +257,21 @@
                 <w:sz w:val="21"/>
                 <w:szCs w:val="21"/>
               </w:rPr>
-              <w:t>Indicator of Last Page in Document:</w:t>
+              <w:t xml:space="preserve">Indicator of </w:t>
+            </w:r>
+            <w:r>
+              <w:rPr>
+                <w:sz w:val="21"/>
+                <w:szCs w:val="21"/>
+              </w:rPr>
+              <w:t xml:space="preserve">the </w:t>
+            </w:r>
+            <w:r>
+              <w:rPr>
+                <w:sz w:val="21"/>
+                <w:szCs w:val="21"/>
+              </w:rPr>
+              <w:t>Last Page in Document:</w:t>
             </w:r>
           </w:p>
         </w:tc>
@@ -1691,23 +1705,21 @@
                 <w:sz w:val="20"/>
                 <w:szCs w:val="20"/>
               </w:rPr>
-              <w:t xml:space="preserve">23 </w:t>
+              <w:t>23 Fe</w:t>
             </w:r>
-            <w:proofErr w:type="spellStart"/>
             <w:r>
               <w:rPr>
                 <w:sz w:val="20"/>
                 <w:szCs w:val="20"/>
               </w:rPr>
-              <w:t>Fenruary</w:t>
+              <w:t>b</w:t>
             </w:r>
-            <w:proofErr w:type="spellEnd"/>
             <w:r>
               <w:rPr>
                 <w:sz w:val="20"/>
                 <w:szCs w:val="20"/>
               </w:rPr>
-              <w:t>, 2020</w:t>
+              <w:t>ruary 2020</w:t>
             </w:r>
           </w:p>
         </w:tc>
@@ -1793,23 +1805,21 @@
                 <w:sz w:val="20"/>
                 <w:szCs w:val="20"/>
               </w:rPr>
-              <w:t xml:space="preserve">23 </w:t>
+              <w:t>23 Fe</w:t>
             </w:r>
-            <w:proofErr w:type="spellStart"/>
             <w:r>
               <w:rPr>
                 <w:sz w:val="20"/>
                 <w:szCs w:val="20"/>
               </w:rPr>
-              <w:t>Fenruary</w:t>
+              <w:t>b</w:t>
             </w:r>
-            <w:proofErr w:type="spellEnd"/>
             <w:r>
               <w:rPr>
                 <w:sz w:val="20"/>
                 <w:szCs w:val="20"/>
               </w:rPr>
-              <w:t xml:space="preserve"> 2020</w:t>
+              <w:t>ruary 2020</w:t>
             </w:r>
           </w:p>
         </w:tc>
@@ -1973,8 +1983,6 @@
       <w:pPr>
         <w:ind w:left="144"/>
       </w:pPr>
-      <w:bookmarkStart w:id="20" w:name="_GoBack"/>
-      <w:bookmarkEnd w:id="20"/>
     </w:p>
     <w:p>
       <w:pPr>
@@ -3472,12 +3480,12 @@
       <w:pPr>
         <w:pStyle w:val="Heading1"/>
       </w:pPr>
-      <w:bookmarkStart w:id="21" w:name="_Toc31805890"/>
+      <w:bookmarkStart w:id="20" w:name="_Toc31805890"/>
       <w:r>
         <w:lastRenderedPageBreak/>
         <w:t>Introduction</w:t>
       </w:r>
-      <w:bookmarkEnd w:id="21"/>
+      <w:bookmarkEnd w:id="20"/>
     </w:p>
     <w:p>
       <w:pPr>
@@ -3570,11 +3578,11 @@
       <w:r>
         <w:t xml:space="preserve"> </w:t>
       </w:r>
-      <w:bookmarkStart w:id="22" w:name="_Toc31805891"/>
+      <w:bookmarkStart w:id="21" w:name="_Toc31805891"/>
       <w:r>
         <w:t>Purpose and Intended Audience</w:t>
       </w:r>
-      <w:bookmarkEnd w:id="22"/>
+      <w:bookmarkEnd w:id="21"/>
     </w:p>
     <w:p>
       <w:pPr>
@@ -3672,7 +3680,23 @@
           <w:sz w:val="20"/>
           <w:szCs w:val="20"/>
         </w:rPr>
-        <w:t xml:space="preserve"> Decisions for these processes is derived from the collaborative experiences from Team404 members, direction from the Guidance Team, and PICK Tool requirements, </w:t>
+        <w:t xml:space="preserve"> Decisions for these processes </w:t>
+      </w:r>
+      <w:r>
+        <w:rPr>
+          <w:color w:val="000000"/>
+          <w:sz w:val="20"/>
+          <w:szCs w:val="20"/>
+        </w:rPr>
+        <w:t>are</w:t>
+      </w:r>
+      <w:r>
+        <w:rPr>
+          <w:color w:val="000000"/>
+          <w:sz w:val="20"/>
+          <w:szCs w:val="20"/>
+        </w:rPr>
+        <w:t xml:space="preserve"> derived from the collaborative experiences from Team404 members, direction from the Guidance Team, and PICK Tool requirements, </w:t>
       </w:r>
       <w:r>
         <w:rPr>
@@ -3739,11 +3763,11 @@
         <w:pStyle w:val="Heading2"/>
         <w:ind w:left="1440"/>
       </w:pPr>
-      <w:bookmarkStart w:id="23" w:name="_Toc31805892"/>
+      <w:bookmarkStart w:id="22" w:name="_Toc31805892"/>
       <w:r>
         <w:t>Overview</w:t>
       </w:r>
-      <w:bookmarkEnd w:id="23"/>
+      <w:bookmarkEnd w:id="22"/>
     </w:p>
     <w:p>
       <w:pPr>
@@ -3828,6 +3852,14 @@
           <w:sz w:val="20"/>
           <w:szCs w:val="20"/>
         </w:rPr>
+        <w:t xml:space="preserve"> of</w:t>
+      </w:r>
+      <w:r>
+        <w:rPr>
+          <w:color w:val="000000"/>
+          <w:sz w:val="20"/>
+          <w:szCs w:val="20"/>
+        </w:rPr>
         <w:t xml:space="preserve"> the </w:t>
       </w:r>
       <w:r>
@@ -3917,25 +3949,23 @@
           <w:sz w:val="20"/>
           <w:szCs w:val="20"/>
         </w:rPr>
-        <w:t xml:space="preserve"> (Section 2.1). The second half of Section 2 will define how items will be organized for Team404 (Section 2.2), including source </w:t>
-      </w:r>
-      <w:proofErr w:type="spellStart"/>
-      <w:r>
-        <w:rPr>
-          <w:color w:val="000000"/>
-          <w:sz w:val="20"/>
-          <w:szCs w:val="20"/>
-        </w:rPr>
-        <w:t>coe</w:t>
-      </w:r>
-      <w:proofErr w:type="spellEnd"/>
-      <w:r>
-        <w:rPr>
-          <w:color w:val="000000"/>
-          <w:sz w:val="20"/>
-          <w:szCs w:val="20"/>
-        </w:rPr>
-        <w:t xml:space="preserve"> files and directory structures.</w:t>
+        <w:t xml:space="preserve"> (Section 2.1). The second half of Section 2 will define how items will be organized for Team404 (Section 2.2), including source co</w:t>
+      </w:r>
+      <w:r>
+        <w:rPr>
+          <w:color w:val="000000"/>
+          <w:sz w:val="20"/>
+          <w:szCs w:val="20"/>
+        </w:rPr>
+        <w:t>d</w:t>
+      </w:r>
+      <w:r>
+        <w:rPr>
+          <w:color w:val="000000"/>
+          <w:sz w:val="20"/>
+          <w:szCs w:val="20"/>
+        </w:rPr>
+        <w:t>e files and directory structures.</w:t>
       </w:r>
     </w:p>
     <w:p>
@@ -4085,19 +4115,19 @@
           <w:szCs w:val="20"/>
         </w:rPr>
       </w:pPr>
-      <w:bookmarkStart w:id="24" w:name="_Toc31805893"/>
-      <w:commentRangeStart w:id="25"/>
+      <w:bookmarkStart w:id="23" w:name="_Toc31805893"/>
+      <w:commentRangeStart w:id="24"/>
       <w:r>
         <w:t>References</w:t>
       </w:r>
-      <w:bookmarkEnd w:id="24"/>
-      <w:commentRangeEnd w:id="25"/>
+      <w:bookmarkEnd w:id="23"/>
+      <w:commentRangeEnd w:id="24"/>
       <w:r>
         <w:rPr>
           <w:rStyle w:val="CommentReference"/>
           <w:b w:val="0"/>
         </w:rPr>
-        <w:commentReference w:id="25"/>
+        <w:commentReference w:id="24"/>
       </w:r>
     </w:p>
     <w:p>
@@ -4183,6 +4213,7 @@
           <w:sz w:val="20"/>
           <w:szCs w:val="20"/>
         </w:rPr>
+        <w:lastRenderedPageBreak/>
         <w:t xml:space="preserve">https://maven.apache.org/guides/introduction/introduction-to-the-standard-directory-layout.html, </w:t>
       </w:r>
       <w:r>
@@ -4281,7 +4312,6 @@
           <w:sz w:val="20"/>
           <w:szCs w:val="20"/>
         </w:rPr>
-        <w:lastRenderedPageBreak/>
         <w:t xml:space="preserve">[3] S. Roach, “Software Configuration Management”. Internet: </w:t>
       </w:r>
       <w:r>
@@ -4313,74 +4343,74 @@
       <w:pPr>
         <w:pStyle w:val="Heading1"/>
       </w:pPr>
-      <w:bookmarkStart w:id="26" w:name="_Toc31805894"/>
+      <w:bookmarkStart w:id="25" w:name="_Toc31805894"/>
       <w:r>
         <w:t>Software Configuration Identification</w:t>
       </w:r>
+      <w:bookmarkEnd w:id="25"/>
+    </w:p>
+    <w:p>
+      <w:pPr>
+        <w:rPr>
+          <w:vanish/>
+          <w:sz w:val="20"/>
+          <w:szCs w:val="20"/>
+        </w:rPr>
+      </w:pPr>
+      <w:r>
+        <w:rPr>
+          <w:sz w:val="20"/>
+          <w:szCs w:val="22"/>
+        </w:rPr>
+        <w:t>This section provides labels for the baselines and their updates.</w:t>
+      </w:r>
+      <w:r>
+        <w:rPr>
+          <w:sz w:val="20"/>
+          <w:szCs w:val="22"/>
+        </w:rPr>
+        <w:t xml:space="preserve"> </w:t>
+      </w:r>
+    </w:p>
+    <w:p>
+      <w:pPr>
+        <w:rPr>
+          <w:sz w:val="20"/>
+          <w:szCs w:val="20"/>
+        </w:rPr>
+      </w:pPr>
+      <w:r>
+        <w:rPr>
+          <w:color w:val="000000"/>
+          <w:sz w:val="20"/>
+          <w:szCs w:val="20"/>
+        </w:rPr>
+        <w:t>The directory structure expected by Team404 to manage documents and program-code files is as follows.</w:t>
+      </w:r>
+    </w:p>
+    <w:p>
+      <w:pPr>
+        <w:pStyle w:val="Heading2"/>
+      </w:pPr>
+      <w:bookmarkStart w:id="26" w:name="_Toc31805895"/>
+      <w:commentRangeStart w:id="27"/>
+      <w:r>
+        <w:t>Software Configuration Item</w:t>
+      </w:r>
+      <w:r>
+        <w:t xml:space="preserve"> Identification</w:t>
+      </w:r>
+      <w:r>
+        <w:t xml:space="preserve"> </w:t>
+      </w:r>
       <w:bookmarkEnd w:id="26"/>
-    </w:p>
-    <w:p>
-      <w:pPr>
-        <w:rPr>
-          <w:vanish/>
-          <w:sz w:val="20"/>
-          <w:szCs w:val="20"/>
-        </w:rPr>
-      </w:pPr>
-      <w:r>
-        <w:rPr>
-          <w:sz w:val="20"/>
-          <w:szCs w:val="22"/>
-        </w:rPr>
-        <w:t>This section provides labels for the baselines and their updates.</w:t>
-      </w:r>
-      <w:r>
-        <w:rPr>
-          <w:sz w:val="20"/>
-          <w:szCs w:val="22"/>
-        </w:rPr>
-        <w:t xml:space="preserve"> </w:t>
-      </w:r>
-    </w:p>
-    <w:p>
-      <w:pPr>
-        <w:rPr>
-          <w:sz w:val="20"/>
-          <w:szCs w:val="20"/>
-        </w:rPr>
-      </w:pPr>
-      <w:r>
-        <w:rPr>
-          <w:color w:val="000000"/>
-          <w:sz w:val="20"/>
-          <w:szCs w:val="20"/>
-        </w:rPr>
-        <w:t>The directory structure expected by Team404 to manage documents and program-code files is as follows.</w:t>
-      </w:r>
-    </w:p>
-    <w:p>
-      <w:pPr>
-        <w:pStyle w:val="Heading2"/>
-      </w:pPr>
-      <w:bookmarkStart w:id="27" w:name="_Toc31805895"/>
-      <w:commentRangeStart w:id="28"/>
-      <w:r>
-        <w:t>Software Configuration Item</w:t>
-      </w:r>
-      <w:r>
-        <w:t xml:space="preserve"> Identification</w:t>
-      </w:r>
-      <w:r>
-        <w:t xml:space="preserve"> </w:t>
-      </w:r>
-      <w:bookmarkEnd w:id="27"/>
-      <w:commentRangeEnd w:id="28"/>
+      <w:commentRangeEnd w:id="27"/>
       <w:r>
         <w:rPr>
           <w:rStyle w:val="CommentReference"/>
           <w:b w:val="0"/>
         </w:rPr>
-        <w:commentReference w:id="28"/>
+        <w:commentReference w:id="27"/>
       </w:r>
     </w:p>
     <w:p>
@@ -4739,11 +4769,11 @@
       <w:pPr>
         <w:pStyle w:val="Heading2"/>
       </w:pPr>
-      <w:bookmarkStart w:id="29" w:name="_Toc31805896"/>
+      <w:bookmarkStart w:id="28" w:name="_Toc31805896"/>
       <w:r>
         <w:t>Software Configuration Item Organization</w:t>
       </w:r>
-      <w:bookmarkEnd w:id="29"/>
+      <w:bookmarkEnd w:id="28"/>
       <w:r>
         <w:t xml:space="preserve"> </w:t>
       </w:r>
@@ -5078,6 +5108,7 @@
           <w:sz w:val="20"/>
           <w:szCs w:val="20"/>
         </w:rPr>
+        <w:lastRenderedPageBreak/>
         <w:t>When a bug is discovered, and in an effort to perform a hot-fix</w:t>
       </w:r>
       <w:r>
@@ -5112,16 +5143,22 @@
         </w:rPr>
         <w:t xml:space="preserve">. </w:t>
       </w:r>
-      <w:proofErr w:type="spellStart"/>
-      <w:r>
-        <w:rPr>
-          <w:color w:val="000000"/>
-          <w:sz w:val="20"/>
-          <w:szCs w:val="20"/>
-        </w:rPr>
-        <w:t>Afterwords</w:t>
-      </w:r>
-      <w:proofErr w:type="spellEnd"/>
+      <w:r>
+        <w:rPr>
+          <w:color w:val="000000"/>
+          <w:sz w:val="20"/>
+          <w:szCs w:val="20"/>
+        </w:rPr>
+        <w:t>Afterw</w:t>
+      </w:r>
+      <w:r>
+        <w:rPr>
+          <w:color w:val="000000"/>
+          <w:sz w:val="20"/>
+          <w:szCs w:val="20"/>
+        </w:rPr>
+        <w:t>ard</w:t>
+      </w:r>
       <w:r>
         <w:rPr>
           <w:color w:val="000000"/>
@@ -5184,16 +5221,7 @@
           <w:sz w:val="20"/>
           <w:szCs w:val="20"/>
         </w:rPr>
-        <w:t xml:space="preserve">, a hot-fix version (branch) of the code will be </w:t>
-      </w:r>
-      <w:r>
-        <w:rPr>
-          <w:color w:val="000000"/>
-          <w:sz w:val="20"/>
-          <w:szCs w:val="20"/>
-        </w:rPr>
-        <w:lastRenderedPageBreak/>
-        <w:t xml:space="preserve">created (checked-out) from </w:t>
+        <w:t xml:space="preserve">, a hot-fix version (branch) of the code will be created (checked-out) from </w:t>
       </w:r>
       <w:r>
         <w:rPr>
@@ -5219,23 +5247,13 @@
         </w:rPr>
         <w:t xml:space="preserve">. </w:t>
       </w:r>
-      <w:proofErr w:type="spellStart"/>
-      <w:r>
-        <w:rPr>
-          <w:color w:val="000000"/>
-          <w:sz w:val="20"/>
-          <w:szCs w:val="20"/>
-        </w:rPr>
-        <w:t>This</w:t>
-      </w:r>
-      <w:proofErr w:type="spellEnd"/>
-      <w:r>
-        <w:rPr>
-          <w:color w:val="000000"/>
-          <w:sz w:val="20"/>
-          <w:szCs w:val="20"/>
-        </w:rPr>
-        <w:t xml:space="preserve"> new hot-fix branch will </w:t>
+      <w:r>
+        <w:rPr>
+          <w:color w:val="000000"/>
+          <w:sz w:val="20"/>
+          <w:szCs w:val="20"/>
+        </w:rPr>
+        <w:t xml:space="preserve">This new hot-fix branch will </w:t>
       </w:r>
       <w:r>
         <w:rPr>
@@ -5356,25 +5374,7 @@
           <w:sz w:val="20"/>
           <w:szCs w:val="20"/>
         </w:rPr>
-        <w:t xml:space="preserve">At the top level of the </w:t>
-      </w:r>
-      <w:proofErr w:type="spellStart"/>
-      <w:r>
-        <w:rPr>
-          <w:color w:val="000000" w:themeColor="text1"/>
-          <w:sz w:val="20"/>
-          <w:szCs w:val="20"/>
-        </w:rPr>
-        <w:t>respository</w:t>
-      </w:r>
-      <w:proofErr w:type="spellEnd"/>
-      <w:r>
-        <w:rPr>
-          <w:color w:val="000000" w:themeColor="text1"/>
-          <w:sz w:val="20"/>
-          <w:szCs w:val="20"/>
-        </w:rPr>
-        <w:t xml:space="preserve">, a </w:t>
+        <w:t xml:space="preserve">At the top level of the repository, a </w:t>
       </w:r>
       <w:r>
         <w:rPr>
@@ -5401,7 +5401,16 @@
           <w:sz w:val="20"/>
           <w:szCs w:val="20"/>
         </w:rPr>
-        <w:t xml:space="preserve">shall exist, describing the project meant to users. The only other files that are expected here is a </w:t>
+        <w:t xml:space="preserve">shall exist, describing the project meant to users. The only other files that are expected here is </w:t>
+      </w:r>
+      <w:proofErr w:type="gramStart"/>
+      <w:r>
+        <w:rPr>
+          <w:color w:val="000000" w:themeColor="text1"/>
+          <w:sz w:val="20"/>
+          <w:szCs w:val="20"/>
+        </w:rPr>
+        <w:t xml:space="preserve">a </w:t>
       </w:r>
       <w:r>
         <w:rPr>
@@ -5427,6 +5436,7 @@
         <w:t>gitignore</w:t>
       </w:r>
       <w:proofErr w:type="spellEnd"/>
+      <w:proofErr w:type="gramEnd"/>
       <w:r>
         <w:rPr>
           <w:color w:val="000000" w:themeColor="text1"/>
@@ -5441,7 +5451,7 @@
           <w:sz w:val="20"/>
           <w:szCs w:val="20"/>
         </w:rPr>
-        <w:t xml:space="preserve">file, listing files and/or folders which Git should ignore, a </w:t>
+        <w:t xml:space="preserve">file, listing files and/or folders which Git should ignore a </w:t>
       </w:r>
       <w:r>
         <w:rPr>
@@ -7502,6 +7512,7 @@
           <w:sz w:val="20"/>
           <w:szCs w:val="20"/>
         </w:rPr>
+        <w:lastRenderedPageBreak/>
         <w:t>Use all lowercase letters</w:t>
       </w:r>
     </w:p>
@@ -7558,7 +7569,6 @@
           <w:sz w:val="20"/>
           <w:szCs w:val="20"/>
         </w:rPr>
-        <w:lastRenderedPageBreak/>
         <w:t xml:space="preserve">i.e. </w:t>
       </w:r>
       <w:proofErr w:type="spellStart"/>
@@ -8479,71 +8489,71 @@
       <w:pPr>
         <w:pStyle w:val="Heading1"/>
       </w:pPr>
-      <w:bookmarkStart w:id="30" w:name="_Toc31805897"/>
+      <w:bookmarkStart w:id="29" w:name="_Toc31805897"/>
       <w:r>
         <w:t>Software Configuration Control</w:t>
       </w:r>
+      <w:bookmarkEnd w:id="29"/>
+    </w:p>
+    <w:p>
+      <w:pPr>
+        <w:rPr>
+          <w:sz w:val="20"/>
+          <w:szCs w:val="22"/>
+        </w:rPr>
+      </w:pPr>
+      <w:r>
+        <w:rPr>
+          <w:sz w:val="20"/>
+          <w:szCs w:val="22"/>
+        </w:rPr>
+        <w:t xml:space="preserve">All code shall comply </w:t>
+      </w:r>
+      <w:r>
+        <w:rPr>
+          <w:sz w:val="20"/>
+          <w:szCs w:val="22"/>
+        </w:rPr>
+        <w:t>with</w:t>
+      </w:r>
+      <w:r>
+        <w:rPr>
+          <w:sz w:val="20"/>
+          <w:szCs w:val="22"/>
+        </w:rPr>
+        <w:t xml:space="preserve"> the naming conventions</w:t>
+      </w:r>
+      <w:r>
+        <w:rPr>
+          <w:sz w:val="20"/>
+          <w:szCs w:val="22"/>
+        </w:rPr>
+        <w:t xml:space="preserve"> for branching</w:t>
+      </w:r>
+      <w:r>
+        <w:rPr>
+          <w:sz w:val="20"/>
+          <w:szCs w:val="22"/>
+        </w:rPr>
+        <w:t xml:space="preserve"> stated in this document to ease configuration control. </w:t>
+      </w:r>
+      <w:r>
+        <w:rPr>
+          <w:sz w:val="20"/>
+          <w:szCs w:val="22"/>
+        </w:rPr>
+        <w:t>Team members shall document their work, issues, and fixes for the System Architect to review and organize.</w:t>
+      </w:r>
+    </w:p>
+    <w:p>
+      <w:pPr>
+        <w:pStyle w:val="Heading2"/>
+      </w:pPr>
+      <w:bookmarkStart w:id="30" w:name="_Toc31805898"/>
+      <w:r>
+        <w:t>Documentation</w:t>
+      </w:r>
       <w:bookmarkEnd w:id="30"/>
-    </w:p>
-    <w:p>
-      <w:pPr>
-        <w:rPr>
-          <w:sz w:val="20"/>
-          <w:szCs w:val="22"/>
-        </w:rPr>
-      </w:pPr>
-      <w:r>
-        <w:rPr>
-          <w:sz w:val="20"/>
-          <w:szCs w:val="22"/>
-        </w:rPr>
-        <w:t xml:space="preserve">All code shall comply </w:t>
-      </w:r>
-      <w:r>
-        <w:rPr>
-          <w:sz w:val="20"/>
-          <w:szCs w:val="22"/>
-        </w:rPr>
-        <w:t>with</w:t>
-      </w:r>
-      <w:r>
-        <w:rPr>
-          <w:sz w:val="20"/>
-          <w:szCs w:val="22"/>
-        </w:rPr>
-        <w:t xml:space="preserve"> the naming conventions</w:t>
-      </w:r>
-      <w:r>
-        <w:rPr>
-          <w:sz w:val="20"/>
-          <w:szCs w:val="22"/>
-        </w:rPr>
-        <w:t xml:space="preserve"> for branching</w:t>
-      </w:r>
-      <w:r>
-        <w:rPr>
-          <w:sz w:val="20"/>
-          <w:szCs w:val="22"/>
-        </w:rPr>
-        <w:t xml:space="preserve"> stated in this document to ease configuration control. </w:t>
-      </w:r>
-      <w:r>
-        <w:rPr>
-          <w:sz w:val="20"/>
-          <w:szCs w:val="22"/>
-        </w:rPr>
-        <w:t>Team members shall document their work, issues, and fixes for the System Architect to review and organize.</w:t>
-      </w:r>
-    </w:p>
-    <w:p>
-      <w:pPr>
-        <w:pStyle w:val="Heading2"/>
-      </w:pPr>
-      <w:bookmarkStart w:id="31" w:name="_Toc31805898"/>
-      <w:r>
-        <w:t>Documentation</w:t>
-      </w:r>
-      <w:bookmarkEnd w:id="31"/>
     </w:p>
     <w:p>
       <w:pPr>
@@ -8750,11 +8760,11 @@
       <w:pPr>
         <w:pStyle w:val="Heading2"/>
       </w:pPr>
-      <w:bookmarkStart w:id="32" w:name="_Toc31805899"/>
+      <w:bookmarkStart w:id="31" w:name="_Toc31805899"/>
       <w:r>
         <w:t>Configuration Control Board</w:t>
       </w:r>
-      <w:bookmarkEnd w:id="32"/>
+      <w:bookmarkEnd w:id="31"/>
     </w:p>
     <w:p>
       <w:pPr>
@@ -8861,7 +8871,7 @@
           <w:sz w:val="20"/>
           <w:szCs w:val="20"/>
         </w:rPr>
-        <w:t xml:space="preserve">o the System Architect, who will then organize them in the Doc branch of that particular feature or hot-fix, before a pull request is made to merge back into the master branch. Any known errors that still exist when merging branches in Git shall be included in the ReleaseNotes.md file, located within the </w:t>
+        <w:t xml:space="preserve">o the System Architect, who will then organize them in the Doc branch of that particular feature or hot-fix before a pull request is made to merge back into the master branch. Any known errors that still exist when merging branches in Git shall be included in the ReleaseNotes.md file, located within the </w:t>
       </w:r>
       <w:r>
         <w:rPr>
@@ -8929,11 +8939,11 @@
       <w:pPr>
         <w:pStyle w:val="Heading2"/>
       </w:pPr>
-      <w:bookmarkStart w:id="33" w:name="_Toc31805900"/>
+      <w:bookmarkStart w:id="32" w:name="_Toc31805900"/>
       <w:r>
         <w:t>Procedures</w:t>
       </w:r>
-      <w:bookmarkEnd w:id="33"/>
+      <w:bookmarkEnd w:id="32"/>
     </w:p>
     <w:p>
       <w:pPr>
@@ -9099,7 +9109,7 @@
           <w:sz w:val="20"/>
           <w:szCs w:val="20"/>
         </w:rPr>
-        <w:t>The priority level of this change (measured by a due date)</w:t>
+        <w:t>The priority level of this change (measured by due date)</w:t>
       </w:r>
     </w:p>
     <w:p>
@@ -9175,21 +9185,28 @@
         </w:rPr>
         <w:t xml:space="preserve">are aware of changes </w:t>
       </w:r>
-      <w:proofErr w:type="spellStart"/>
-      <w:r>
-        <w:rPr>
-          <w:sz w:val="20"/>
-          <w:szCs w:val="20"/>
-        </w:rPr>
-        <w:t>requesed</w:t>
-      </w:r>
-      <w:proofErr w:type="spellEnd"/>
-      <w:r>
-        <w:rPr>
-          <w:sz w:val="20"/>
-          <w:szCs w:val="20"/>
-        </w:rPr>
-        <w:t xml:space="preserve"> to the system.</w:t>
+      <w:bookmarkStart w:id="33" w:name="_GoBack"/>
+      <w:bookmarkEnd w:id="33"/>
+      <w:r>
+        <w:rPr>
+          <w:sz w:val="20"/>
+          <w:szCs w:val="20"/>
+        </w:rPr>
+        <w:t>reques</w:t>
+      </w:r>
+      <w:r>
+        <w:rPr>
+          <w:sz w:val="20"/>
+          <w:szCs w:val="20"/>
+        </w:rPr>
+        <w:t>t</w:t>
+      </w:r>
+      <w:r>
+        <w:rPr>
+          <w:sz w:val="20"/>
+          <w:szCs w:val="20"/>
+        </w:rPr>
+        <w:t>ed to the system.</w:t>
       </w:r>
     </w:p>
     <w:p>
@@ -9309,25 +9326,7 @@
           <w:sz w:val="20"/>
           <w:szCs w:val="20"/>
         </w:rPr>
-        <w:t xml:space="preserve">ensure the configuration of our system matches the desired configuration from our clients, the following questions, from [3], shall be answered by the reviewer of a pull request, before that pull request is </w:t>
-      </w:r>
-      <w:proofErr w:type="gramStart"/>
-      <w:r>
-        <w:rPr>
-          <w:color w:val="000000" w:themeColor="text1"/>
-          <w:sz w:val="20"/>
-          <w:szCs w:val="20"/>
-        </w:rPr>
-        <w:t>approved</w:t>
-      </w:r>
-      <w:proofErr w:type="gramEnd"/>
-      <w:r>
-        <w:rPr>
-          <w:color w:val="000000" w:themeColor="text1"/>
-          <w:sz w:val="20"/>
-          <w:szCs w:val="20"/>
-        </w:rPr>
-        <w:t xml:space="preserve"> and the branch is allowed to merge into the baseline:</w:t>
+        <w:t>ensure the configuration of our system matches the desired configuration from our clients, the following questions, from [3], shall be answered by the reviewer of a pull request, before that pull request is approved and the branch is allowed to merge into the baseline:</w:t>
       </w:r>
     </w:p>
     <w:p>
@@ -9709,6 +9708,41 @@
           <w:szCs w:val="20"/>
         </w:rPr>
         <w:t>file.</w:t>
+      </w:r>
+    </w:p>
+    <w:p/>
+    <w:p>
+      <w:pPr>
+        <w:rPr>
+          <w:sz w:val="20"/>
+          <w:szCs w:val="20"/>
+        </w:rPr>
+      </w:pPr>
+      <w:r>
+        <w:rPr>
+          <w:color w:val="000000"/>
+          <w:sz w:val="20"/>
+          <w:szCs w:val="20"/>
+        </w:rPr>
+        <w:t xml:space="preserve">The process expected by Team404 to </w:t>
+      </w:r>
+      <w:proofErr w:type="gramStart"/>
+      <w:r>
+        <w:rPr>
+          <w:color w:val="000000"/>
+          <w:sz w:val="20"/>
+          <w:szCs w:val="20"/>
+        </w:rPr>
+        <w:t>be in compliance with</w:t>
+      </w:r>
+      <w:proofErr w:type="gramEnd"/>
+      <w:r>
+        <w:rPr>
+          <w:color w:val="000000"/>
+          <w:sz w:val="20"/>
+          <w:szCs w:val="20"/>
+        </w:rPr>
+        <w:t xml:space="preserve"> the procedures in section 3, for all PICK Tool project material is as follows. Team404 will keep each other in line with due dates, personal accountability, and team meetings discussing the roles and progress of all project material.</w:t>
       </w:r>
     </w:p>
     <w:p/>
@@ -9767,8 +9801,6 @@
     <w:p/>
     <w:p/>
     <w:p/>
-    <w:p/>
-    <w:p/>
     <w:p>
       <w:pPr>
         <w:rPr>
@@ -9807,7 +9839,7 @@
 
 <file path=word/comments.xml><?xml version="1.0" encoding="utf-8"?>
 <w:comments xmlns:wpc="http://schemas.microsoft.com/office/word/2010/wordprocessingCanvas" xmlns:cx="http://schemas.microsoft.com/office/drawing/2014/chartex" xmlns:cx1="http://schemas.microsoft.com/office/drawing/2015/9/8/chartex" xmlns:cx2="http://schemas.microsoft.com/office/drawing/2015/10/21/chartex" xmlns:cx3="http://schemas.microsoft.com/office/drawing/2016/5/9/chartex" xmlns:cx4="http://schemas.microsoft.com/office/drawing/2016/5/10/chartex" xmlns:cx5="http://schemas.microsoft.com/office/drawing/2016/5/11/chartex" xmlns:cx6="http://schemas.microsoft.com/office/drawing/2016/5/12/chartex" xmlns:cx7="http://schemas.microsoft.com/office/drawing/2016/5/13/chartex" xmlns:cx8="http://schemas.microsoft.com/office/drawing/2016/5/14/chartex" xmlns:mc="http://schemas.openxmlformats.org/markup-compatibility/2006" xmlns:aink="http://schemas.microsoft.com/office/drawing/2016/ink" xmlns:am3d="http://schemas.microsoft.com/office/drawing/2017/model3d" xmlns:o="urn:schemas-microsoft-com:office:office" xmlns:r="http://schemas.openxmlformats.org/officeDocument/2006/relationships" xmlns:m="http://schemas.openxmlformats.org/officeDocument/2006/math" xmlns:v="urn:schemas-microsoft-com:vml" xmlns:wp14="http://schemas.microsoft.com/office/word/2010/wordprocessingDrawing" xmlns:wp="http://schemas.openxmlformats.org/drawingml/2006/wordprocessingDrawing" xmlns:w10="urn:schemas-microsoft-com:office:word" xmlns:w="http://schemas.openxmlformats.org/wordprocessingml/2006/main" xmlns:w14="http://schemas.microsoft.com/office/word/2010/wordml" xmlns:w15="http://schemas.microsoft.com/office/word/2012/wordml" xmlns:w16cid="http://schemas.microsoft.com/office/word/2016/wordml/cid" xmlns:w16se="http://schemas.microsoft.com/office/word/2015/wordml/symex" xmlns:wpg="http://schemas.microsoft.com/office/word/2010/wordprocessingGroup" xmlns:wpi="http://schemas.microsoft.com/office/word/2010/wordprocessingInk" xmlns:wne="http://schemas.microsoft.com/office/word/2006/wordml" xmlns:wps="http://schemas.microsoft.com/office/word/2010/wordprocessingShape" mc:Ignorable="w14 w15 w16se w16cid wp14">
-  <w:comment w:id="25" w:author="Montoya, Matthew S" w:date="2020-02-23T12:07:00Z" w:initials="MMS">
+  <w:comment w:id="24" w:author="Montoya, Matthew S" w:date="2020-02-23T12:07:00Z" w:initials="MMS">
     <w:p>
       <w:pPr>
         <w:pStyle w:val="CommentText"/>
@@ -9823,7 +9855,7 @@
       </w:r>
     </w:p>
   </w:comment>
-  <w:comment w:id="28" w:author="Montoya, Matthew S" w:date="2020-02-23T11:38:00Z" w:initials="MMS">
+  <w:comment w:id="27" w:author="Montoya, Matthew S" w:date="2020-02-23T11:38:00Z" w:initials="MMS">
     <w:p>
       <w:pPr>
         <w:pStyle w:val="CommentText"/>
@@ -9870,7 +9902,7 @@
 <w15:commentsEx xmlns:wpc="http://schemas.microsoft.com/office/word/2010/wordprocessingCanvas" xmlns:cx="http://schemas.microsoft.com/office/drawing/2014/chartex" xmlns:cx1="http://schemas.microsoft.com/office/drawing/2015/9/8/chartex" xmlns:cx2="http://schemas.microsoft.com/office/drawing/2015/10/21/chartex" xmlns:cx3="http://schemas.microsoft.com/office/drawing/2016/5/9/chartex" xmlns:cx4="http://schemas.microsoft.com/office/drawing/2016/5/10/chartex" xmlns:cx5="http://schemas.microsoft.com/office/drawing/2016/5/11/chartex" xmlns:cx6="http://schemas.microsoft.com/office/drawing/2016/5/12/chartex" xmlns:cx7="http://schemas.microsoft.com/office/drawing/2016/5/13/chartex" xmlns:cx8="http://schemas.microsoft.com/office/drawing/2016/5/14/chartex" xmlns:mc="http://schemas.openxmlformats.org/markup-compatibility/2006" xmlns:aink="http://schemas.microsoft.com/office/drawing/2016/ink" xmlns:am3d="http://schemas.microsoft.com/office/drawing/2017/model3d" xmlns:o="urn:schemas-microsoft-com:office:office" xmlns:r="http://schemas.openxmlformats.org/officeDocument/2006/relationships" xmlns:m="http://schemas.openxmlformats.org/officeDocument/2006/math" xmlns:v="urn:schemas-microsoft-com:vml" xmlns:wp14="http://schemas.microsoft.com/office/word/2010/wordprocessingDrawing" xmlns:wp="http://schemas.openxmlformats.org/drawingml/2006/wordprocessingDrawing" xmlns:w10="urn:schemas-microsoft-com:office:word" xmlns:w="http://schemas.openxmlformats.org/wordprocessingml/2006/main" xmlns:w14="http://schemas.microsoft.com/office/word/2010/wordml" xmlns:w15="http://schemas.microsoft.com/office/word/2012/wordml" xmlns:w16cid="http://schemas.microsoft.com/office/word/2016/wordml/cid" xmlns:w16se="http://schemas.microsoft.com/office/word/2015/wordml/symex" xmlns:wpg="http://schemas.microsoft.com/office/word/2010/wordprocessingGroup" xmlns:wpi="http://schemas.microsoft.com/office/word/2010/wordprocessingInk" xmlns:wne="http://schemas.microsoft.com/office/word/2006/wordml" xmlns:wps="http://schemas.microsoft.com/office/word/2010/wordprocessingShape" mc:Ignorable="w14 w15 w16se w16cid wp14">
   <w15:commentEx w15:paraId="4263A281" w15:done="0"/>
   <w15:commentEx w15:paraId="004EA313" w15:done="0"/>
-  <w15:commentEx w15:paraId="5BAE4E16" w15:done="0"/>
+  <w15:commentEx w15:paraId="5BAE4E16" w15:done="1"/>
 </w15:commentsEx>
 </file>
 
@@ -9934,11 +9966,21 @@
             </w:rPr>
             <w:t xml:space="preserve"> 2020 </w:t>
           </w:r>
-          <w:fldSimple w:instr="DOCPROPERTY &quot;Company&quot;  \* MERGEFORMAT">
-            <w:r>
-              <w:t>&lt;Enter team name here&gt;</w:t>
-            </w:r>
-          </w:fldSimple>
+          <w:r>
+            <w:fldChar w:fldCharType="begin"/>
+          </w:r>
+          <w:r>
+            <w:instrText>DOCPROPERTY "Company"  \* MERGEFORMAT</w:instrText>
+          </w:r>
+          <w:r>
+            <w:fldChar w:fldCharType="separate"/>
+          </w:r>
+          <w:r>
+            <w:t>&lt;Enter team name here&gt;</w:t>
+          </w:r>
+          <w:r>
+            <w:fldChar w:fldCharType="end"/>
+          </w:r>
         </w:p>
       </w:tc>
       <w:tc>
@@ -12547,6 +12589,7 @@
     <w:lsdException w:name="Emphasis" w:qFormat="1"/>
     <w:lsdException w:name="Normal (Web)" w:uiPriority="99"/>
     <w:lsdException w:name="HTML Keyboard" w:semiHidden="1" w:unhideWhenUsed="1"/>
+    <w:lsdException w:name="Normal Table" w:semiHidden="1" w:unhideWhenUsed="1"/>
     <w:lsdException w:name="annotation subject" w:semiHidden="1" w:unhideWhenUsed="1"/>
     <w:lsdException w:name="No List" w:semiHidden="1" w:unhideWhenUsed="1"/>
     <w:lsdException w:name="Outline List 1" w:semiHidden="1" w:unhideWhenUsed="1"/>
@@ -12589,8 +12632,11 @@
     <w:lsdException w:name="Table Contemporary" w:semiHidden="1" w:unhideWhenUsed="1"/>
     <w:lsdException w:name="Table Elegant" w:semiHidden="1" w:unhideWhenUsed="1"/>
     <w:lsdException w:name="Table Professional" w:semiHidden="1" w:unhideWhenUsed="1"/>
+    <w:lsdException w:name="Table Subtle 1" w:semiHidden="1" w:unhideWhenUsed="1"/>
     <w:lsdException w:name="Table Subtle 2" w:semiHidden="1" w:unhideWhenUsed="1"/>
     <w:lsdException w:name="Table Web 1" w:semiHidden="1" w:unhideWhenUsed="1"/>
+    <w:lsdException w:name="Table Web 2" w:semiHidden="1" w:unhideWhenUsed="1"/>
+    <w:lsdException w:name="Table Web 3" w:semiHidden="1" w:unhideWhenUsed="1"/>
     <w:lsdException w:name="Balloon Text" w:semiHidden="1" w:unhideWhenUsed="1"/>
     <w:lsdException w:name="Table Theme" w:semiHidden="1" w:unhideWhenUsed="1"/>
     <w:lsdException w:name="Placeholder Text" w:semiHidden="1" w:uiPriority="99"/>

--- a/doc/Team6Team404SCMPlan.docx
+++ b/doc/Team6Team404SCMPlan.docx
@@ -4769,11 +4769,11 @@
       <w:pPr>
         <w:pStyle w:val="Heading2"/>
       </w:pPr>
-      <w:bookmarkStart w:id="28" w:name="_Toc31805896"/>
+      <w:bookmarkStart w:id="29" w:name="_Toc31805896"/>
       <w:r>
         <w:t>Software Configuration Item Organization</w:t>
       </w:r>
-      <w:bookmarkEnd w:id="28"/>
+      <w:bookmarkEnd w:id="29"/>
       <w:r>
         <w:t xml:space="preserve"> </w:t>
       </w:r>
@@ -8489,11 +8489,11 @@
       <w:pPr>
         <w:pStyle w:val="Heading1"/>
       </w:pPr>
-      <w:bookmarkStart w:id="29" w:name="_Toc31805897"/>
+      <w:bookmarkStart w:id="30" w:name="_Toc31805897"/>
       <w:r>
         <w:t>Software Configuration Control</w:t>
       </w:r>
-      <w:bookmarkEnd w:id="29"/>
+      <w:bookmarkEnd w:id="30"/>
     </w:p>
     <w:p>
       <w:pPr>
@@ -8549,11 +8549,11 @@
       <w:pPr>
         <w:pStyle w:val="Heading2"/>
       </w:pPr>
-      <w:bookmarkStart w:id="30" w:name="_Toc31805898"/>
+      <w:bookmarkStart w:id="31" w:name="_Toc31805898"/>
       <w:r>
         <w:t>Documentation</w:t>
       </w:r>
-      <w:bookmarkEnd w:id="30"/>
+      <w:bookmarkEnd w:id="31"/>
     </w:p>
     <w:p>
       <w:pPr>
@@ -8760,11 +8760,11 @@
       <w:pPr>
         <w:pStyle w:val="Heading2"/>
       </w:pPr>
-      <w:bookmarkStart w:id="31" w:name="_Toc31805899"/>
+      <w:bookmarkStart w:id="32" w:name="_Toc31805899"/>
       <w:r>
         <w:t>Configuration Control Board</w:t>
       </w:r>
-      <w:bookmarkEnd w:id="31"/>
+      <w:bookmarkEnd w:id="32"/>
     </w:p>
     <w:p>
       <w:pPr>
@@ -8939,11 +8939,11 @@
       <w:pPr>
         <w:pStyle w:val="Heading2"/>
       </w:pPr>
-      <w:bookmarkStart w:id="32" w:name="_Toc31805900"/>
+      <w:bookmarkStart w:id="33" w:name="_Toc31805900"/>
       <w:r>
         <w:t>Procedures</w:t>
       </w:r>
-      <w:bookmarkEnd w:id="32"/>
+      <w:bookmarkEnd w:id="33"/>
     </w:p>
     <w:p>
       <w:pPr>
@@ -9183,16 +9183,7 @@
           <w:sz w:val="20"/>
           <w:szCs w:val="20"/>
         </w:rPr>
-        <w:t xml:space="preserve">are aware of changes </w:t>
-      </w:r>
-      <w:bookmarkStart w:id="33" w:name="_GoBack"/>
-      <w:bookmarkEnd w:id="33"/>
-      <w:r>
-        <w:rPr>
-          <w:sz w:val="20"/>
-          <w:szCs w:val="20"/>
-        </w:rPr>
-        <w:t>reques</w:t>
+        <w:t>are aware of changes reques</w:t>
       </w:r>
       <w:r>
         <w:rPr>
@@ -9860,6 +9851,7 @@
       <w:pPr>
         <w:pStyle w:val="CommentText"/>
       </w:pPr>
+      <w:bookmarkStart w:id="28" w:name="_GoBack"/>
       <w:r>
         <w:rPr>
           <w:rStyle w:val="CommentReference"/>
@@ -9877,6 +9869,7 @@
       <w:r>
         <w:t xml:space="preserve"> Configuration Item Identification only.</w:t>
       </w:r>
+      <w:bookmarkEnd w:id="28"/>
     </w:p>
   </w:comment>
   <w:comment w:id="35" w:author="Montoya, Matthew S" w:date="2020-02-23T07:47:00Z" w:initials="MMS">
@@ -9900,8 +9893,8 @@
 
 <file path=word/commentsExtended.xml><?xml version="1.0" encoding="utf-8"?>
 <w15:commentsEx xmlns:wpc="http://schemas.microsoft.com/office/word/2010/wordprocessingCanvas" xmlns:cx="http://schemas.microsoft.com/office/drawing/2014/chartex" xmlns:cx1="http://schemas.microsoft.com/office/drawing/2015/9/8/chartex" xmlns:cx2="http://schemas.microsoft.com/office/drawing/2015/10/21/chartex" xmlns:cx3="http://schemas.microsoft.com/office/drawing/2016/5/9/chartex" xmlns:cx4="http://schemas.microsoft.com/office/drawing/2016/5/10/chartex" xmlns:cx5="http://schemas.microsoft.com/office/drawing/2016/5/11/chartex" xmlns:cx6="http://schemas.microsoft.com/office/drawing/2016/5/12/chartex" xmlns:cx7="http://schemas.microsoft.com/office/drawing/2016/5/13/chartex" xmlns:cx8="http://schemas.microsoft.com/office/drawing/2016/5/14/chartex" xmlns:mc="http://schemas.openxmlformats.org/markup-compatibility/2006" xmlns:aink="http://schemas.microsoft.com/office/drawing/2016/ink" xmlns:am3d="http://schemas.microsoft.com/office/drawing/2017/model3d" xmlns:o="urn:schemas-microsoft-com:office:office" xmlns:r="http://schemas.openxmlformats.org/officeDocument/2006/relationships" xmlns:m="http://schemas.openxmlformats.org/officeDocument/2006/math" xmlns:v="urn:schemas-microsoft-com:vml" xmlns:wp14="http://schemas.microsoft.com/office/word/2010/wordprocessingDrawing" xmlns:wp="http://schemas.openxmlformats.org/drawingml/2006/wordprocessingDrawing" xmlns:w10="urn:schemas-microsoft-com:office:word" xmlns:w="http://schemas.openxmlformats.org/wordprocessingml/2006/main" xmlns:w14="http://schemas.microsoft.com/office/word/2010/wordml" xmlns:w15="http://schemas.microsoft.com/office/word/2012/wordml" xmlns:w16cid="http://schemas.microsoft.com/office/word/2016/wordml/cid" xmlns:w16se="http://schemas.microsoft.com/office/word/2015/wordml/symex" xmlns:wpg="http://schemas.microsoft.com/office/word/2010/wordprocessingGroup" xmlns:wpi="http://schemas.microsoft.com/office/word/2010/wordprocessingInk" xmlns:wne="http://schemas.microsoft.com/office/word/2006/wordml" xmlns:wps="http://schemas.microsoft.com/office/word/2010/wordprocessingShape" mc:Ignorable="w14 w15 w16se w16cid wp14">
-  <w15:commentEx w15:paraId="4263A281" w15:done="0"/>
-  <w15:commentEx w15:paraId="004EA313" w15:done="0"/>
+  <w15:commentEx w15:paraId="4263A281" w15:done="1"/>
+  <w15:commentEx w15:paraId="004EA313" w15:done="1"/>
   <w15:commentEx w15:paraId="5BAE4E16" w15:done="1"/>
 </w15:commentsEx>
 </file>
@@ -9966,21 +9959,11 @@
             </w:rPr>
             <w:t xml:space="preserve"> 2020 </w:t>
           </w:r>
-          <w:r>
-            <w:fldChar w:fldCharType="begin"/>
-          </w:r>
-          <w:r>
-            <w:instrText>DOCPROPERTY "Company"  \* MERGEFORMAT</w:instrText>
-          </w:r>
-          <w:r>
-            <w:fldChar w:fldCharType="separate"/>
-          </w:r>
-          <w:r>
-            <w:t>&lt;Enter team name here&gt;</w:t>
-          </w:r>
-          <w:r>
-            <w:fldChar w:fldCharType="end"/>
-          </w:r>
+          <w:fldSimple w:instr="DOCPROPERTY &quot;Company&quot;  \* MERGEFORMAT">
+            <w:r>
+              <w:t>&lt;Enter team name here&gt;</w:t>
+            </w:r>
+          </w:fldSimple>
         </w:p>
       </w:tc>
       <w:tc>

--- a/doc/Team6Team404SCMPlan.docx
+++ b/doc/Team6Team404SCMPlan.docx
@@ -4116,19 +4116,10 @@
         </w:rPr>
       </w:pPr>
       <w:bookmarkStart w:id="23" w:name="_Toc31805893"/>
-      <w:commentRangeStart w:id="24"/>
       <w:r>
         <w:t>References</w:t>
       </w:r>
       <w:bookmarkEnd w:id="23"/>
-      <w:commentRangeEnd w:id="24"/>
-      <w:r>
-        <w:rPr>
-          <w:rStyle w:val="CommentReference"/>
-          <w:b w:val="0"/>
-        </w:rPr>
-        <w:commentReference w:id="24"/>
-      </w:r>
     </w:p>
     <w:p>
       <w:pPr>
@@ -4343,75 +4334,66 @@
       <w:pPr>
         <w:pStyle w:val="Heading1"/>
       </w:pPr>
-      <w:bookmarkStart w:id="25" w:name="_Toc31805894"/>
+      <w:bookmarkStart w:id="24" w:name="_Toc31805894"/>
       <w:r>
         <w:t>Software Configuration Identification</w:t>
       </w:r>
+      <w:bookmarkEnd w:id="24"/>
+    </w:p>
+    <w:p>
+      <w:pPr>
+        <w:rPr>
+          <w:vanish/>
+          <w:sz w:val="20"/>
+          <w:szCs w:val="20"/>
+        </w:rPr>
+      </w:pPr>
+      <w:r>
+        <w:rPr>
+          <w:sz w:val="20"/>
+          <w:szCs w:val="22"/>
+        </w:rPr>
+        <w:t>This section provides labels for the baselines and their updates.</w:t>
+      </w:r>
+      <w:r>
+        <w:rPr>
+          <w:sz w:val="20"/>
+          <w:szCs w:val="22"/>
+        </w:rPr>
+        <w:t xml:space="preserve"> </w:t>
+      </w:r>
+    </w:p>
+    <w:p>
+      <w:pPr>
+        <w:rPr>
+          <w:sz w:val="20"/>
+          <w:szCs w:val="20"/>
+        </w:rPr>
+      </w:pPr>
+      <w:r>
+        <w:rPr>
+          <w:color w:val="000000"/>
+          <w:sz w:val="20"/>
+          <w:szCs w:val="20"/>
+        </w:rPr>
+        <w:t>The directory structure expected by Team404 to manage documents and program-code files is as follows.</w:t>
+      </w:r>
+    </w:p>
+    <w:p>
+      <w:pPr>
+        <w:pStyle w:val="Heading2"/>
+      </w:pPr>
+      <w:bookmarkStart w:id="25" w:name="_Toc31805895"/>
+      <w:r>
+        <w:t>Software Configuration Item</w:t>
+      </w:r>
+      <w:r>
+        <w:t xml:space="preserve"> Identification</w:t>
+      </w:r>
+      <w:r>
+        <w:t xml:space="preserve"> </w:t>
+      </w:r>
       <w:bookmarkEnd w:id="25"/>
-    </w:p>
-    <w:p>
-      <w:pPr>
-        <w:rPr>
-          <w:vanish/>
-          <w:sz w:val="20"/>
-          <w:szCs w:val="20"/>
-        </w:rPr>
-      </w:pPr>
-      <w:r>
-        <w:rPr>
-          <w:sz w:val="20"/>
-          <w:szCs w:val="22"/>
-        </w:rPr>
-        <w:t>This section provides labels for the baselines and their updates.</w:t>
-      </w:r>
-      <w:r>
-        <w:rPr>
-          <w:sz w:val="20"/>
-          <w:szCs w:val="22"/>
-        </w:rPr>
-        <w:t xml:space="preserve"> </w:t>
-      </w:r>
-    </w:p>
-    <w:p>
-      <w:pPr>
-        <w:rPr>
-          <w:sz w:val="20"/>
-          <w:szCs w:val="20"/>
-        </w:rPr>
-      </w:pPr>
-      <w:r>
-        <w:rPr>
-          <w:color w:val="000000"/>
-          <w:sz w:val="20"/>
-          <w:szCs w:val="20"/>
-        </w:rPr>
-        <w:t>The directory structure expected by Team404 to manage documents and program-code files is as follows.</w:t>
-      </w:r>
-    </w:p>
-    <w:p>
-      <w:pPr>
-        <w:pStyle w:val="Heading2"/>
-      </w:pPr>
-      <w:bookmarkStart w:id="26" w:name="_Toc31805895"/>
-      <w:commentRangeStart w:id="27"/>
-      <w:r>
-        <w:t>Software Configuration Item</w:t>
-      </w:r>
-      <w:r>
-        <w:t xml:space="preserve"> Identification</w:t>
-      </w:r>
-      <w:r>
-        <w:t xml:space="preserve"> </w:t>
-      </w:r>
-      <w:bookmarkEnd w:id="26"/>
-      <w:commentRangeEnd w:id="27"/>
-      <w:r>
-        <w:rPr>
-          <w:rStyle w:val="CommentReference"/>
-          <w:b w:val="0"/>
-        </w:rPr>
-        <w:commentReference w:id="27"/>
-      </w:r>
     </w:p>
     <w:p>
       <w:pPr>
@@ -4769,11 +4751,11 @@
       <w:pPr>
         <w:pStyle w:val="Heading2"/>
       </w:pPr>
-      <w:bookmarkStart w:id="29" w:name="_Toc31805896"/>
+      <w:bookmarkStart w:id="26" w:name="_Toc31805896"/>
       <w:r>
         <w:t>Software Configuration Item Organization</w:t>
       </w:r>
-      <w:bookmarkEnd w:id="29"/>
+      <w:bookmarkEnd w:id="26"/>
       <w:r>
         <w:t xml:space="preserve"> </w:t>
       </w:r>
@@ -8489,11 +8471,11 @@
       <w:pPr>
         <w:pStyle w:val="Heading1"/>
       </w:pPr>
-      <w:bookmarkStart w:id="30" w:name="_Toc31805897"/>
+      <w:bookmarkStart w:id="27" w:name="_Toc31805897"/>
       <w:r>
         <w:t>Software Configuration Control</w:t>
       </w:r>
-      <w:bookmarkEnd w:id="30"/>
+      <w:bookmarkEnd w:id="27"/>
     </w:p>
     <w:p>
       <w:pPr>
@@ -8549,11 +8531,11 @@
       <w:pPr>
         <w:pStyle w:val="Heading2"/>
       </w:pPr>
-      <w:bookmarkStart w:id="31" w:name="_Toc31805898"/>
+      <w:bookmarkStart w:id="28" w:name="_Toc31805898"/>
       <w:r>
         <w:t>Documentation</w:t>
       </w:r>
-      <w:bookmarkEnd w:id="31"/>
+      <w:bookmarkEnd w:id="28"/>
     </w:p>
     <w:p>
       <w:pPr>
@@ -8760,11 +8742,11 @@
       <w:pPr>
         <w:pStyle w:val="Heading2"/>
       </w:pPr>
-      <w:bookmarkStart w:id="32" w:name="_Toc31805899"/>
+      <w:bookmarkStart w:id="29" w:name="_Toc31805899"/>
       <w:r>
         <w:t>Configuration Control Board</w:t>
       </w:r>
-      <w:bookmarkEnd w:id="32"/>
+      <w:bookmarkEnd w:id="29"/>
     </w:p>
     <w:p>
       <w:pPr>
@@ -8939,11 +8921,11 @@
       <w:pPr>
         <w:pStyle w:val="Heading2"/>
       </w:pPr>
-      <w:bookmarkStart w:id="33" w:name="_Toc31805900"/>
+      <w:bookmarkStart w:id="30" w:name="_Toc31805900"/>
       <w:r>
         <w:t>Procedures</w:t>
       </w:r>
-      <w:bookmarkEnd w:id="33"/>
+      <w:bookmarkEnd w:id="30"/>
     </w:p>
     <w:p>
       <w:pPr>
@@ -9277,22 +9259,14 @@
       <w:pPr>
         <w:pStyle w:val="Heading1"/>
       </w:pPr>
-      <w:bookmarkStart w:id="34" w:name="_Toc31805901"/>
-      <w:commentRangeStart w:id="35"/>
+      <w:bookmarkStart w:id="31" w:name="_Toc31805901"/>
+      <w:bookmarkStart w:id="32" w:name="_GoBack"/>
       <w:r>
         <w:lastRenderedPageBreak/>
         <w:t>Software Configuration Auditing</w:t>
       </w:r>
-      <w:bookmarkEnd w:id="34"/>
-      <w:commentRangeEnd w:id="35"/>
-      <w:r>
-        <w:rPr>
-          <w:rStyle w:val="CommentReference"/>
-          <w:b w:val="0"/>
-          <w:kern w:val="0"/>
-        </w:rPr>
-        <w:commentReference w:id="35"/>
-      </w:r>
+      <w:bookmarkEnd w:id="31"/>
+      <w:bookmarkEnd w:id="32"/>
     </w:p>
     <w:p/>
     <w:p>
@@ -9826,85 +9800,6 @@
     </w:sectPr>
   </w:body>
 </w:document>
-</file>
-
-<file path=word/comments.xml><?xml version="1.0" encoding="utf-8"?>
-<w:comments xmlns:wpc="http://schemas.microsoft.com/office/word/2010/wordprocessingCanvas" xmlns:cx="http://schemas.microsoft.com/office/drawing/2014/chartex" xmlns:cx1="http://schemas.microsoft.com/office/drawing/2015/9/8/chartex" xmlns:cx2="http://schemas.microsoft.com/office/drawing/2015/10/21/chartex" xmlns:cx3="http://schemas.microsoft.com/office/drawing/2016/5/9/chartex" xmlns:cx4="http://schemas.microsoft.com/office/drawing/2016/5/10/chartex" xmlns:cx5="http://schemas.microsoft.com/office/drawing/2016/5/11/chartex" xmlns:cx6="http://schemas.microsoft.com/office/drawing/2016/5/12/chartex" xmlns:cx7="http://schemas.microsoft.com/office/drawing/2016/5/13/chartex" xmlns:cx8="http://schemas.microsoft.com/office/drawing/2016/5/14/chartex" xmlns:mc="http://schemas.openxmlformats.org/markup-compatibility/2006" xmlns:aink="http://schemas.microsoft.com/office/drawing/2016/ink" xmlns:am3d="http://schemas.microsoft.com/office/drawing/2017/model3d" xmlns:o="urn:schemas-microsoft-com:office:office" xmlns:r="http://schemas.openxmlformats.org/officeDocument/2006/relationships" xmlns:m="http://schemas.openxmlformats.org/officeDocument/2006/math" xmlns:v="urn:schemas-microsoft-com:vml" xmlns:wp14="http://schemas.microsoft.com/office/word/2010/wordprocessingDrawing" xmlns:wp="http://schemas.openxmlformats.org/drawingml/2006/wordprocessingDrawing" xmlns:w10="urn:schemas-microsoft-com:office:word" xmlns:w="http://schemas.openxmlformats.org/wordprocessingml/2006/main" xmlns:w14="http://schemas.microsoft.com/office/word/2010/wordml" xmlns:w15="http://schemas.microsoft.com/office/word/2012/wordml" xmlns:w16cid="http://schemas.microsoft.com/office/word/2016/wordml/cid" xmlns:w16se="http://schemas.microsoft.com/office/word/2015/wordml/symex" xmlns:wpg="http://schemas.microsoft.com/office/word/2010/wordprocessingGroup" xmlns:wpi="http://schemas.microsoft.com/office/word/2010/wordprocessingInk" xmlns:wne="http://schemas.microsoft.com/office/word/2006/wordml" xmlns:wps="http://schemas.microsoft.com/office/word/2010/wordprocessingShape" mc:Ignorable="w14 w15 w16se w16cid wp14">
-  <w:comment w:id="24" w:author="Montoya, Matthew S" w:date="2020-02-23T12:07:00Z" w:initials="MMS">
-    <w:p>
-      <w:pPr>
-        <w:pStyle w:val="CommentText"/>
-      </w:pPr>
-      <w:r>
-        <w:rPr>
-          <w:rStyle w:val="CommentReference"/>
-        </w:rPr>
-        <w:annotationRef/>
-      </w:r>
-      <w:r>
-        <w:t>@Jorge: Please ensure these references are IEEE compliant</w:t>
-      </w:r>
-    </w:p>
-  </w:comment>
-  <w:comment w:id="27" w:author="Montoya, Matthew S" w:date="2020-02-23T11:38:00Z" w:initials="MMS">
-    <w:p>
-      <w:pPr>
-        <w:pStyle w:val="CommentText"/>
-      </w:pPr>
-      <w:bookmarkStart w:id="28" w:name="_GoBack"/>
-      <w:r>
-        <w:rPr>
-          <w:rStyle w:val="CommentReference"/>
-        </w:rPr>
-        <w:annotationRef/>
-      </w:r>
-      <w:r>
-        <w:t xml:space="preserve">Please review this section to ensure it is complete and limited only to that which is in the scope of </w:t>
-      </w:r>
-      <w:proofErr w:type="spellStart"/>
-      <w:r>
-        <w:t>Sofwtare</w:t>
-      </w:r>
-      <w:proofErr w:type="spellEnd"/>
-      <w:r>
-        <w:t xml:space="preserve"> Configuration Item Identification only.</w:t>
-      </w:r>
-      <w:bookmarkEnd w:id="28"/>
-    </w:p>
-  </w:comment>
-  <w:comment w:id="35" w:author="Montoya, Matthew S" w:date="2020-02-23T07:47:00Z" w:initials="MMS">
-    <w:p>
-      <w:pPr>
-        <w:pStyle w:val="CommentText"/>
-      </w:pPr>
-      <w:r>
-        <w:rPr>
-          <w:rStyle w:val="CommentReference"/>
-        </w:rPr>
-        <w:annotationRef/>
-      </w:r>
-      <w:r>
-        <w:t>FIXME PLS</w:t>
-      </w:r>
-    </w:p>
-  </w:comment>
-</w:comments>
-</file>
-
-<file path=word/commentsExtended.xml><?xml version="1.0" encoding="utf-8"?>
-<w15:commentsEx xmlns:wpc="http://schemas.microsoft.com/office/word/2010/wordprocessingCanvas" xmlns:cx="http://schemas.microsoft.com/office/drawing/2014/chartex" xmlns:cx1="http://schemas.microsoft.com/office/drawing/2015/9/8/chartex" xmlns:cx2="http://schemas.microsoft.com/office/drawing/2015/10/21/chartex" xmlns:cx3="http://schemas.microsoft.com/office/drawing/2016/5/9/chartex" xmlns:cx4="http://schemas.microsoft.com/office/drawing/2016/5/10/chartex" xmlns:cx5="http://schemas.microsoft.com/office/drawing/2016/5/11/chartex" xmlns:cx6="http://schemas.microsoft.com/office/drawing/2016/5/12/chartex" xmlns:cx7="http://schemas.microsoft.com/office/drawing/2016/5/13/chartex" xmlns:cx8="http://schemas.microsoft.com/office/drawing/2016/5/14/chartex" xmlns:mc="http://schemas.openxmlformats.org/markup-compatibility/2006" xmlns:aink="http://schemas.microsoft.com/office/drawing/2016/ink" xmlns:am3d="http://schemas.microsoft.com/office/drawing/2017/model3d" xmlns:o="urn:schemas-microsoft-com:office:office" xmlns:r="http://schemas.openxmlformats.org/officeDocument/2006/relationships" xmlns:m="http://schemas.openxmlformats.org/officeDocument/2006/math" xmlns:v="urn:schemas-microsoft-com:vml" xmlns:wp14="http://schemas.microsoft.com/office/word/2010/wordprocessingDrawing" xmlns:wp="http://schemas.openxmlformats.org/drawingml/2006/wordprocessingDrawing" xmlns:w10="urn:schemas-microsoft-com:office:word" xmlns:w="http://schemas.openxmlformats.org/wordprocessingml/2006/main" xmlns:w14="http://schemas.microsoft.com/office/word/2010/wordml" xmlns:w15="http://schemas.microsoft.com/office/word/2012/wordml" xmlns:w16cid="http://schemas.microsoft.com/office/word/2016/wordml/cid" xmlns:w16se="http://schemas.microsoft.com/office/word/2015/wordml/symex" xmlns:wpg="http://schemas.microsoft.com/office/word/2010/wordprocessingGroup" xmlns:wpi="http://schemas.microsoft.com/office/word/2010/wordprocessingInk" xmlns:wne="http://schemas.microsoft.com/office/word/2006/wordml" xmlns:wps="http://schemas.microsoft.com/office/word/2010/wordprocessingShape" mc:Ignorable="w14 w15 w16se w16cid wp14">
-  <w15:commentEx w15:paraId="4263A281" w15:done="1"/>
-  <w15:commentEx w15:paraId="004EA313" w15:done="1"/>
-  <w15:commentEx w15:paraId="5BAE4E16" w15:done="1"/>
-</w15:commentsEx>
-</file>
-
-<file path=word/commentsIds.xml><?xml version="1.0" encoding="utf-8"?>
-<w16cid:commentsIds xmlns:wpc="http://schemas.microsoft.com/office/word/2010/wordprocessingCanvas" xmlns:cx="http://schemas.microsoft.com/office/drawing/2014/chartex" xmlns:cx1="http://schemas.microsoft.com/office/drawing/2015/9/8/chartex" xmlns:cx2="http://schemas.microsoft.com/office/drawing/2015/10/21/chartex" xmlns:cx3="http://schemas.microsoft.com/office/drawing/2016/5/9/chartex" xmlns:cx4="http://schemas.microsoft.com/office/drawing/2016/5/10/chartex" xmlns:cx5="http://schemas.microsoft.com/office/drawing/2016/5/11/chartex" xmlns:cx6="http://schemas.microsoft.com/office/drawing/2016/5/12/chartex" xmlns:cx7="http://schemas.microsoft.com/office/drawing/2016/5/13/chartex" xmlns:cx8="http://schemas.microsoft.com/office/drawing/2016/5/14/chartex" xmlns:mc="http://schemas.openxmlformats.org/markup-compatibility/2006" xmlns:aink="http://schemas.microsoft.com/office/drawing/2016/ink" xmlns:am3d="http://schemas.microsoft.com/office/drawing/2017/model3d" xmlns:o="urn:schemas-microsoft-com:office:office" xmlns:r="http://schemas.openxmlformats.org/officeDocument/2006/relationships" xmlns:m="http://schemas.openxmlformats.org/officeDocument/2006/math" xmlns:v="urn:schemas-microsoft-com:vml" xmlns:wp14="http://schemas.microsoft.com/office/word/2010/wordprocessingDrawing" xmlns:wp="http://schemas.openxmlformats.org/drawingml/2006/wordprocessingDrawing" xmlns:w10="urn:schemas-microsoft-com:office:word" xmlns:w="http://schemas.openxmlformats.org/wordprocessingml/2006/main" xmlns:w14="http://schemas.microsoft.com/office/word/2010/wordml" xmlns:w15="http://schemas.microsoft.com/office/word/2012/wordml" xmlns:w16cid="http://schemas.microsoft.com/office/word/2016/wordml/cid" xmlns:w16se="http://schemas.microsoft.com/office/word/2015/wordml/symex" xmlns:wpg="http://schemas.microsoft.com/office/word/2010/wordprocessingGroup" xmlns:wpi="http://schemas.microsoft.com/office/word/2010/wordprocessingInk" xmlns:wne="http://schemas.microsoft.com/office/word/2006/wordml" xmlns:wps="http://schemas.microsoft.com/office/word/2010/wordprocessingShape" mc:Ignorable="w14 w15 w16se w16cid wp14">
-  <w16cid:commentId w16cid:paraId="4263A281" w16cid:durableId="21FCE994"/>
-  <w16cid:commentId w16cid:paraId="004EA313" w16cid:durableId="21FCE29C"/>
-  <w16cid:commentId w16cid:paraId="5BAE4E16" w16cid:durableId="21FCAC89"/>
-</w16cid:commentsIds>
 </file>
 
 <file path=word/endnotes.xml><?xml version="1.0" encoding="utf-8"?>
@@ -12530,14 +12425,6 @@
   </w:num>
   <w:numIdMacAtCleanup w:val="13"/>
 </w:numbering>
-</file>
-
-<file path=word/people.xml><?xml version="1.0" encoding="utf-8"?>
-<w15:people xmlns:wpc="http://schemas.microsoft.com/office/word/2010/wordprocessingCanvas" xmlns:cx="http://schemas.microsoft.com/office/drawing/2014/chartex" xmlns:cx1="http://schemas.microsoft.com/office/drawing/2015/9/8/chartex" xmlns:cx2="http://schemas.microsoft.com/office/drawing/2015/10/21/chartex" xmlns:cx3="http://schemas.microsoft.com/office/drawing/2016/5/9/chartex" xmlns:cx4="http://schemas.microsoft.com/office/drawing/2016/5/10/chartex" xmlns:cx5="http://schemas.microsoft.com/office/drawing/2016/5/11/chartex" xmlns:cx6="http://schemas.microsoft.com/office/drawing/2016/5/12/chartex" xmlns:cx7="http://schemas.microsoft.com/office/drawing/2016/5/13/chartex" xmlns:cx8="http://schemas.microsoft.com/office/drawing/2016/5/14/chartex" xmlns:mc="http://schemas.openxmlformats.org/markup-compatibility/2006" xmlns:aink="http://schemas.microsoft.com/office/drawing/2016/ink" xmlns:am3d="http://schemas.microsoft.com/office/drawing/2017/model3d" xmlns:o="urn:schemas-microsoft-com:office:office" xmlns:r="http://schemas.openxmlformats.org/officeDocument/2006/relationships" xmlns:m="http://schemas.openxmlformats.org/officeDocument/2006/math" xmlns:v="urn:schemas-microsoft-com:vml" xmlns:wp14="http://schemas.microsoft.com/office/word/2010/wordprocessingDrawing" xmlns:wp="http://schemas.openxmlformats.org/drawingml/2006/wordprocessingDrawing" xmlns:w10="urn:schemas-microsoft-com:office:word" xmlns:w="http://schemas.openxmlformats.org/wordprocessingml/2006/main" xmlns:w14="http://schemas.microsoft.com/office/word/2010/wordml" xmlns:w15="http://schemas.microsoft.com/office/word/2012/wordml" xmlns:w16cid="http://schemas.microsoft.com/office/word/2016/wordml/cid" xmlns:w16se="http://schemas.microsoft.com/office/word/2015/wordml/symex" xmlns:wpg="http://schemas.microsoft.com/office/word/2010/wordprocessingGroup" xmlns:wpi="http://schemas.microsoft.com/office/word/2010/wordprocessingInk" xmlns:wne="http://schemas.microsoft.com/office/word/2006/wordml" xmlns:wps="http://schemas.microsoft.com/office/word/2010/wordprocessingShape" mc:Ignorable="w14 w15 w16se w16cid wp14">
-  <w15:person w15:author="Montoya, Matthew S">
-    <w15:presenceInfo w15:providerId="AD" w15:userId="S::msmontoya2@miners.utep.edu::a66ff2b6-29f7-4e0e-bece-541597c27604"/>
-  </w15:person>
-</w15:people>
 </file>
 
 <file path=word/styles.xml><?xml version="1.0" encoding="utf-8"?>
